--- a/LTW_baocao.docx
+++ b/LTW_baocao.docx
@@ -1392,14 +1392,60 @@
         <w:jc w:val="both"/>
         <w:rPr>
           <w:rFonts w:ascii="Tahoma" w:hAnsi="Tahoma" w:eastAsia="Times New Roman" w:cs="Tahoma"/>
-        </w:rPr>
-      </w:pPr>
-      <w:r>
-        <w:rPr>
-          <w:rFonts w:ascii="Tahoma" w:hAnsi="Tahoma" w:eastAsia="Times New Roman" w:cs="Tahoma"/>
-          <w:color w:val="000000"/>
-        </w:rPr>
-        <w:t xml:space="preserve">Quên mật khẩu: Khách hàng có thể dễ dàng lấy lại được mật khẩu khi quên mật khẩu tài khoản. Người dùng nhập đúng mã xác thực được hệ thống gửi đến email đã đăng ký trước đó. Thời gian sử dụng mã xác thực là có giới hạn. Nếu mã xác thực hợp lệ, khách hàng có thể lấy lại mật khẩu bằng cách tạo một mật khẩu mới. </w:t>
+          <w:color w:val="000000"/>
+        </w:rPr>
+      </w:pPr>
+      <w:r>
+        <w:rPr>
+          <w:rFonts w:ascii="Tahoma" w:hAnsi="Tahoma" w:eastAsia="Times New Roman" w:cs="Tahoma"/>
+          <w:color w:val="000000"/>
+        </w:rPr>
+        <w:t xml:space="preserve">Xem danh sách sản phẩm: Khách hàng có thể xem danh sách tất cả các </w:t>
+      </w:r>
+      <w:r>
+        <w:rPr>
+          <w:rFonts w:hint="default" w:ascii="Tahoma" w:hAnsi="Tahoma" w:eastAsia="Times New Roman" w:cs="Tahoma"/>
+          <w:color w:val="000000"/>
+          <w:lang w:val="en-US"/>
+        </w:rPr>
+        <w:t>sản phẩm</w:t>
+      </w:r>
+      <w:r>
+        <w:rPr>
+          <w:rFonts w:ascii="Tahoma" w:hAnsi="Tahoma" w:eastAsia="Times New Roman" w:cs="Tahoma"/>
+          <w:color w:val="000000"/>
+        </w:rPr>
+        <w:t xml:space="preserve"> thông qua danh mục </w:t>
+      </w:r>
+      <w:r>
+        <w:rPr>
+          <w:rFonts w:hint="default" w:ascii="Tahoma" w:hAnsi="Tahoma" w:eastAsia="Times New Roman" w:cs="Tahoma"/>
+          <w:color w:val="000000"/>
+          <w:lang w:val="en-US"/>
+        </w:rPr>
+        <w:t>categories</w:t>
+      </w:r>
+      <w:r>
+        <w:rPr>
+          <w:rFonts w:ascii="Tahoma" w:hAnsi="Tahoma" w:eastAsia="Times New Roman" w:cs="Tahoma"/>
+          <w:color w:val="000000"/>
+        </w:rPr>
+        <w:t>, có bốn danh mục chính:</w:t>
+      </w:r>
+      <w:r>
+        <w:rPr>
+          <w:rFonts w:hint="default" w:ascii="Tahoma" w:hAnsi="Tahoma" w:eastAsia="Times New Roman" w:cs="Tahoma"/>
+          <w:color w:val="000000"/>
+          <w:lang w:val="en-US"/>
+        </w:rPr>
+        <w:t xml:space="preserve"> giày Adidas, giày Nike , giày Biti’s, giày Converse.</w:t>
+      </w:r>
+      <w:r>
+        <w:rPr>
+          <w:rFonts w:ascii="Tahoma" w:hAnsi="Tahoma" w:eastAsia="Times New Roman" w:cs="Tahoma"/>
+          <w:color w:val="000000"/>
+        </w:rPr>
+        <w:t xml:space="preserve"> </w:t>
       </w:r>
     </w:p>
     <w:p>
@@ -1412,58 +1458,8 @@
           <w:color w:val="000000"/>
         </w:rPr>
       </w:pPr>
-      <w:r>
-        <w:rPr>
-          <w:rFonts w:ascii="Tahoma" w:hAnsi="Tahoma" w:eastAsia="Times New Roman" w:cs="Tahoma"/>
-          <w:color w:val="000000"/>
-        </w:rPr>
-        <w:t xml:space="preserve">Xem danh sách sản phẩm: Khách hàng có thể xem danh sách tất cả các </w:t>
-      </w:r>
-      <w:r>
-        <w:rPr>
-          <w:rFonts w:hint="default" w:ascii="Tahoma" w:hAnsi="Tahoma" w:eastAsia="Times New Roman" w:cs="Tahoma"/>
-          <w:color w:val="000000"/>
-          <w:lang w:val="en-US"/>
-        </w:rPr>
-        <w:t>sản phẩm</w:t>
-      </w:r>
-      <w:r>
-        <w:rPr>
-          <w:rFonts w:ascii="Tahoma" w:hAnsi="Tahoma" w:eastAsia="Times New Roman" w:cs="Tahoma"/>
-          <w:color w:val="000000"/>
-        </w:rPr>
-        <w:t xml:space="preserve"> thông qua danh mục </w:t>
-      </w:r>
-      <w:r>
-        <w:rPr>
-          <w:rFonts w:hint="default" w:ascii="Tahoma" w:hAnsi="Tahoma" w:eastAsia="Times New Roman" w:cs="Tahoma"/>
-          <w:color w:val="000000"/>
-          <w:lang w:val="en-US"/>
-        </w:rPr>
-        <w:t>categories</w:t>
-      </w:r>
-      <w:r>
-        <w:rPr>
-          <w:rFonts w:ascii="Tahoma" w:hAnsi="Tahoma" w:eastAsia="Times New Roman" w:cs="Tahoma"/>
-          <w:color w:val="000000"/>
-        </w:rPr>
-        <w:t>, có bốn danh mục chính:</w:t>
-      </w:r>
-      <w:r>
-        <w:rPr>
-          <w:rFonts w:hint="default" w:ascii="Tahoma" w:hAnsi="Tahoma" w:eastAsia="Times New Roman" w:cs="Tahoma"/>
-          <w:color w:val="000000"/>
-          <w:lang w:val="en-US"/>
-        </w:rPr>
-        <w:t xml:space="preserve"> giày Adidas, giày Nike , giày Biti’s, giày Converse.</w:t>
-      </w:r>
-      <w:r>
-        <w:rPr>
-          <w:rFonts w:ascii="Tahoma" w:hAnsi="Tahoma" w:eastAsia="Times New Roman" w:cs="Tahoma"/>
-          <w:color w:val="000000"/>
-        </w:rPr>
-        <w:t xml:space="preserve"> </w:t>
-      </w:r>
+      <w:bookmarkStart w:id="0" w:name="_GoBack"/>
+      <w:bookmarkEnd w:id="0"/>
     </w:p>
     <w:p>
       <w:pPr>
@@ -1811,17 +1807,7 @@
           <w:color w:val="000000"/>
           <w:lang w:val="en-US"/>
         </w:rPr>
-        <w:t xml:space="preserve"> trong form này người bán hàng có thể xem danh sách các sản phẩm mà mình đã bán, thêm xóa sửa các sản phẩm mới mình sẽ bán vào</w:t>
-      </w:r>
-      <w:bookmarkStart w:id="0" w:name="_GoBack"/>
-      <w:bookmarkEnd w:id="0"/>
-      <w:r>
-        <w:rPr>
-          <w:rFonts w:hint="default" w:ascii="Tahoma" w:hAnsi="Tahoma" w:eastAsia="Times New Roman" w:cs="Tahoma"/>
-          <w:color w:val="000000"/>
-          <w:lang w:val="en-US"/>
-        </w:rPr>
-        <w:t xml:space="preserve"> </w:t>
+        <w:t xml:space="preserve"> trong form này người bán hàng có thể xem danh sách các sản phẩm mà mình đã bán, thêm xóa sửa các sản phẩm mới mình sẽ bán vào </w:t>
       </w:r>
     </w:p>
     <w:p>
@@ -3092,7 +3078,7 @@
     <w:lsdException w:unhideWhenUsed="0" w:uiPriority="0" w:semiHidden="0" w:name="HTML Sample"/>
     <w:lsdException w:unhideWhenUsed="0" w:uiPriority="0" w:semiHidden="0" w:name="HTML Typewriter"/>
     <w:lsdException w:unhideWhenUsed="0" w:uiPriority="0" w:semiHidden="0" w:name="HTML Variable"/>
-    <w:lsdException w:unhideWhenUsed="0" w:uiPriority="0" w:name="Normal Table"/>
+    <w:lsdException w:qFormat="1" w:unhideWhenUsed="0" w:uiPriority="0" w:name="Normal Table"/>
     <w:lsdException w:unhideWhenUsed="0" w:uiPriority="0" w:semiHidden="0" w:name="annotation subject"/>
     <w:lsdException w:unhideWhenUsed="0" w:uiPriority="0" w:semiHidden="0" w:name="Table Simple 1"/>
     <w:lsdException w:unhideWhenUsed="0" w:uiPriority="0" w:semiHidden="0" w:name="Table Simple 2"/>
@@ -3380,6 +3366,7 @@
   <w:style w:type="table" w:default="1" w:styleId="8">
     <w:name w:val="Normal Table"/>
     <w:semiHidden/>
+    <w:qFormat/>
     <w:uiPriority w:val="0"/>
     <w:tblPr>
       <w:tblCellMar>
@@ -3576,6 +3563,7 @@
     <w:name w:val="Heading 4 Char"/>
     <w:basedOn w:val="7"/>
     <w:link w:val="5"/>
+    <w:qFormat/>
     <w:uiPriority w:val="9"/>
     <w:rPr>
       <w:rFonts w:asciiTheme="majorHAnsi" w:hAnsiTheme="majorHAnsi" w:eastAsiaTheme="majorEastAsia" w:cstheme="majorBidi"/>
@@ -3595,6 +3583,7 @@
     <w:name w:val="Heading 5 Char"/>
     <w:basedOn w:val="7"/>
     <w:link w:val="6"/>
+    <w:qFormat/>
     <w:uiPriority w:val="9"/>
     <w:rPr>
       <w:rFonts w:asciiTheme="majorHAnsi" w:hAnsiTheme="majorHAnsi" w:eastAsiaTheme="majorEastAsia" w:cstheme="majorBidi"/>

--- a/LTW_baocao.docx
+++ b/LTW_baocao.docx
@@ -1458,8 +1458,6 @@
           <w:color w:val="000000"/>
         </w:rPr>
       </w:pPr>
-      <w:bookmarkStart w:id="0" w:name="_GoBack"/>
-      <w:bookmarkEnd w:id="0"/>
     </w:p>
     <w:p>
       <w:pPr>
@@ -1528,7 +1526,7 @@
           <w:color w:val="000000"/>
           <w:lang w:val="en-US"/>
         </w:rPr>
-        <w:t xml:space="preserve"> , buy now</w:t>
+        <w:t xml:space="preserve"> </w:t>
       </w:r>
       <w:r>
         <w:rPr>
@@ -1656,7 +1654,52 @@
           <w:rFonts w:ascii="Tahoma" w:hAnsi="Tahoma" w:eastAsia="Times New Roman" w:cs="Tahoma"/>
           <w:color w:val="000000"/>
         </w:rPr>
-        <w:t>Thêm sản phẩm vào giỏ hàng: Cho phép khách hàng lưu lại các món ăn dự kiến đặt và cảm thấy yêu thích.. Chức năng này có trong trang thông tin chi tiết . Để thực hiện được chức năng này, khách hàng cần phải có tài khoản và đã đăng nhập vào hệ thống. Nếu chưa đăng nhập, hệ thống sẽ yêu cầu đăng nhập để thực hiện được chức năng này. Người dùng cần chọn số lượng để có thể thêm vào giỏ hàng.</w:t>
+        <w:t xml:space="preserve">Thêm sản phẩm vào giỏ hàng: Cho phép khách hàng lưu lại các </w:t>
+      </w:r>
+      <w:r>
+        <w:rPr>
+          <w:rFonts w:hint="default" w:ascii="Tahoma" w:hAnsi="Tahoma" w:eastAsia="Times New Roman" w:cs="Tahoma"/>
+          <w:color w:val="000000"/>
+          <w:lang w:val="en-US"/>
+        </w:rPr>
+        <w:t>sản phẩm</w:t>
+      </w:r>
+      <w:r>
+        <w:rPr>
+          <w:rFonts w:ascii="Tahoma" w:hAnsi="Tahoma" w:eastAsia="Times New Roman" w:cs="Tahoma"/>
+          <w:color w:val="000000"/>
+        </w:rPr>
+        <w:t xml:space="preserve"> dự kiến đặt và cảm thấy yêu thích.. Chức năng này có trong trang thông tin chi tiết . Để thực hiện được chức năng này, khách hàng cần phải có tài khoản và đã đăng nhập vào hệ thống. Nếu chưa đăng nhập, hệ thống sẽ yêu cầu đăng nhập để thực hiện được chức năng này. Người dùng </w:t>
+      </w:r>
+      <w:r>
+        <w:rPr>
+          <w:rFonts w:hint="default" w:ascii="Tahoma" w:hAnsi="Tahoma" w:eastAsia="Times New Roman" w:cs="Tahoma"/>
+          <w:color w:val="000000"/>
+          <w:lang w:val="en-US"/>
+        </w:rPr>
+        <w:t xml:space="preserve">có thể thay đổi </w:t>
+      </w:r>
+      <w:r>
+        <w:rPr>
+          <w:rFonts w:ascii="Tahoma" w:hAnsi="Tahoma" w:eastAsia="Times New Roman" w:cs="Tahoma"/>
+          <w:color w:val="000000"/>
+        </w:rPr>
+        <w:t xml:space="preserve">số lượng để </w:t>
+      </w:r>
+      <w:r>
+        <w:rPr>
+          <w:rFonts w:hint="default" w:ascii="Tahoma" w:hAnsi="Tahoma" w:eastAsia="Times New Roman" w:cs="Tahoma"/>
+          <w:color w:val="000000"/>
+          <w:lang w:val="en-US"/>
+        </w:rPr>
+        <w:t>trong</w:t>
+      </w:r>
+      <w:r>
+        <w:rPr>
+          <w:rFonts w:ascii="Tahoma" w:hAnsi="Tahoma" w:eastAsia="Times New Roman" w:cs="Tahoma"/>
+          <w:color w:val="000000"/>
+        </w:rPr>
+        <w:t xml:space="preserve"> giỏ hàng.</w:t>
       </w:r>
     </w:p>
     <w:p>
@@ -1702,10 +1745,9 @@
         <w:ind w:firstLine="720"/>
         <w:jc w:val="both"/>
         <w:rPr>
-          <w:rFonts w:ascii="Tahoma" w:hAnsi="Tahoma" w:eastAsia="Times New Roman" w:cs="Tahoma"/>
-          <w:b/>
-          <w:bCs/>
-          <w:color w:val="000000"/>
+          <w:rFonts w:hint="default" w:ascii="Tahoma" w:hAnsi="Tahoma" w:eastAsia="Times New Roman" w:cs="Tahoma"/>
+          <w:color w:val="000000"/>
+          <w:lang w:val="en-US"/>
         </w:rPr>
       </w:pPr>
       <w:r>
@@ -1807,7 +1849,76 @@
           <w:color w:val="000000"/>
           <w:lang w:val="en-US"/>
         </w:rPr>
-        <w:t xml:space="preserve"> trong form này người bán hàng có thể xem danh sách các sản phẩm mà mình đã bán, thêm xóa sửa các sản phẩm mới mình sẽ bán vào </w:t>
+        <w:t xml:space="preserve"> trong form này người bán hàng có thể xem danh sách các sản phẩm mà mình đã bán, thêm xóa sửa các sản phẩm mới mình sẽ bán vào ,</w:t>
+      </w:r>
+      <w:r>
+        <w:rPr>
+          <w:rFonts w:ascii="Tahoma" w:hAnsi="Tahoma" w:eastAsia="Times New Roman" w:cs="Tahoma"/>
+          <w:color w:val="000000"/>
+        </w:rPr>
+        <w:t xml:space="preserve">có thể thêm một </w:t>
+      </w:r>
+      <w:r>
+        <w:rPr>
+          <w:rFonts w:hint="default" w:ascii="Tahoma" w:hAnsi="Tahoma" w:eastAsia="Times New Roman" w:cs="Tahoma"/>
+          <w:color w:val="000000"/>
+          <w:lang w:val="en-US"/>
+        </w:rPr>
+        <w:t xml:space="preserve">sản phẩm </w:t>
+      </w:r>
+      <w:r>
+        <w:rPr>
+          <w:rFonts w:ascii="Tahoma" w:hAnsi="Tahoma" w:eastAsia="Times New Roman" w:cs="Tahoma"/>
+          <w:color w:val="000000"/>
+        </w:rPr>
+        <w:t xml:space="preserve">mới vào hệ thống để góp phần đa dạng cho </w:t>
+      </w:r>
+      <w:r>
+        <w:rPr>
+          <w:rFonts w:hint="default" w:ascii="Tahoma" w:hAnsi="Tahoma" w:eastAsia="Times New Roman" w:cs="Tahoma"/>
+          <w:color w:val="000000"/>
+          <w:lang w:val="en-US"/>
+        </w:rPr>
+        <w:t>sản phẩm</w:t>
+      </w:r>
+      <w:r>
+        <w:rPr>
+          <w:rFonts w:ascii="Tahoma" w:hAnsi="Tahoma" w:eastAsia="Times New Roman" w:cs="Tahoma"/>
+          <w:color w:val="000000"/>
+        </w:rPr>
+        <w:t xml:space="preserve">. Thông tin cần thiết để thêm một </w:t>
+      </w:r>
+      <w:r>
+        <w:rPr>
+          <w:rFonts w:hint="default" w:ascii="Tahoma" w:hAnsi="Tahoma" w:eastAsia="Times New Roman" w:cs="Tahoma"/>
+          <w:color w:val="000000"/>
+          <w:lang w:val="en-US"/>
+        </w:rPr>
+        <w:t xml:space="preserve">sản phẩm </w:t>
+      </w:r>
+      <w:r>
+        <w:rPr>
+          <w:rFonts w:ascii="Tahoma" w:hAnsi="Tahoma" w:eastAsia="Times New Roman" w:cs="Tahoma"/>
+          <w:color w:val="000000"/>
+        </w:rPr>
+        <w:t>bao gồm: Tên</w:t>
+      </w:r>
+      <w:r>
+        <w:rPr>
+          <w:rFonts w:hint="default" w:ascii="Tahoma" w:hAnsi="Tahoma" w:eastAsia="Times New Roman" w:cs="Tahoma"/>
+          <w:color w:val="000000"/>
+          <w:lang w:val="en-US"/>
+        </w:rPr>
+        <w:t xml:space="preserve">, hình ảnh, </w:t>
+      </w:r>
+      <w:r>
+        <w:rPr>
+          <w:rFonts w:hint="default" w:ascii="Tahoma" w:hAnsi="Tahoma" w:eastAsia="Times New Roman" w:cs="Tahoma"/>
+          <w:color w:val="000000"/>
+          <w:lang w:val="en-US"/>
+        </w:rPr>
+        <w:tab/>
+        <w:t>giá, title, mô tả sản phẩm, tên nhãn hiệu sản phẩm</w:t>
       </w:r>
     </w:p>
     <w:p>
@@ -1816,11 +1927,40 @@
         <w:ind w:firstLine="720"/>
         <w:jc w:val="both"/>
         <w:rPr>
-          <w:rFonts w:hint="default" w:ascii="Tahoma" w:hAnsi="Tahoma" w:eastAsia="Times New Roman" w:cs="Tahoma"/>
-          <w:color w:val="000000"/>
-          <w:lang w:val="en-US"/>
-        </w:rPr>
-      </w:pPr>
+          <w:rFonts w:ascii="Tahoma" w:hAnsi="Tahoma" w:eastAsia="Times New Roman" w:cs="Tahoma"/>
+          <w:color w:val="000000"/>
+        </w:rPr>
+      </w:pPr>
+      <w:r>
+        <w:rPr>
+          <w:rFonts w:hint="default" w:ascii="Tahoma" w:hAnsi="Tahoma" w:eastAsia="Times New Roman" w:cs="Tahoma"/>
+          <w:color w:val="000000"/>
+          <w:lang w:val="en-US"/>
+        </w:rPr>
+        <w:t>Edit Product</w:t>
+      </w:r>
+      <w:r>
+        <w:rPr>
+          <w:rFonts w:ascii="Tahoma" w:hAnsi="Tahoma" w:eastAsia="Times New Roman" w:cs="Tahoma"/>
+          <w:color w:val="000000"/>
+        </w:rPr>
+        <w:t xml:space="preserve">: Người quản trị có thể thay đổi thông tin </w:t>
+      </w:r>
+      <w:r>
+        <w:rPr>
+          <w:rFonts w:hint="default" w:ascii="Tahoma" w:hAnsi="Tahoma" w:eastAsia="Times New Roman" w:cs="Tahoma"/>
+          <w:color w:val="000000"/>
+          <w:lang w:val="en-US"/>
+        </w:rPr>
+        <w:t>sản phẩm</w:t>
+      </w:r>
+      <w:r>
+        <w:rPr>
+          <w:rFonts w:ascii="Tahoma" w:hAnsi="Tahoma" w:eastAsia="Times New Roman" w:cs="Tahoma"/>
+          <w:color w:val="000000"/>
+        </w:rPr>
+        <w:t>. Khi chọn chức năng này thông tin món ăn sẽ được hiển thị, khi đó người quản trị chỉ cần thay đổi trên chính thông tin đó.</w:t>
+      </w:r>
     </w:p>
     <w:p>
       <w:pPr>
@@ -1837,129 +1977,52 @@
           <w:rFonts w:ascii="Tahoma" w:hAnsi="Tahoma" w:eastAsia="Times New Roman" w:cs="Tahoma"/>
           <w:color w:val="000000"/>
         </w:rPr>
-        <w:t xml:space="preserve"> có thể thêm một món ăn mới vào hệ thống để góp phần đa dạng cho món ăn. Thông tin cần thiết để thêm một món ăn bao gồm: Tên món ăn phải bắt đầu bằng ký tự chữ, danh mục của món ăn đó, kích thước và giá có từng kích thước, thông tin mô tả món ăn phải bắt đầu bằng ký thự chữ, danh sách hình ảnh. Hình ảnh có thể đươc chụp trực tiếp từ máy ản hoặc lấy hình ảnh có sẵn từ thư viện ảnh của thiết bị.</w:t>
-      </w:r>
-    </w:p>
-    <w:p>
-      <w:pPr>
-        <w:spacing w:line="360" w:lineRule="auto"/>
-        <w:ind w:firstLine="720"/>
-        <w:jc w:val="both"/>
-        <w:rPr>
-          <w:rFonts w:ascii="Tahoma" w:hAnsi="Tahoma" w:eastAsia="Times New Roman" w:cs="Tahoma"/>
-          <w:color w:val="000000"/>
-        </w:rPr>
-      </w:pPr>
-      <w:r>
-        <w:rPr>
-          <w:rFonts w:ascii="Tahoma" w:hAnsi="Tahoma" w:eastAsia="Times New Roman" w:cs="Tahoma"/>
-          <w:color w:val="000000"/>
-        </w:rPr>
-        <w:t>Sửa món ăn: Người quản trị có thể thay đổi thông tin món ăn. Khi chọn chức năng này thông tin món ăn sẽ được hiển thị, khi đó người quản trị chỉ cần thay đổi trên chính thông tin đó.</w:t>
-      </w:r>
-    </w:p>
-    <w:p>
-      <w:pPr>
-        <w:spacing w:line="360" w:lineRule="auto"/>
-        <w:ind w:firstLine="720"/>
-        <w:jc w:val="both"/>
-        <w:rPr>
-          <w:rFonts w:ascii="Tahoma" w:hAnsi="Tahoma" w:eastAsia="Times New Roman" w:cs="Tahoma"/>
-        </w:rPr>
-      </w:pPr>
-      <w:r>
-        <w:rPr>
-          <w:rFonts w:ascii="Tahoma" w:hAnsi="Tahoma" w:eastAsia="Times New Roman" w:cs="Tahoma"/>
-          <w:color w:val="000000"/>
-        </w:rPr>
-        <w:t>Xóa món ăn: Người quản trị có thể xóa món ăn, nếu như không còn kinh doanh một món ăn nào đó. Khi xóa món ăn, không xóa trực tiếp món ăn đó khỏi CSDL mà chỉ kích hoạt trạng thái ẩn cho món ăn đó.</w:t>
-      </w:r>
-    </w:p>
-    <w:p>
-      <w:pPr>
-        <w:spacing w:line="360" w:lineRule="auto"/>
-        <w:ind w:firstLine="720"/>
-        <w:jc w:val="both"/>
-        <w:rPr>
-          <w:rFonts w:ascii="Tahoma" w:hAnsi="Tahoma" w:eastAsia="Times New Roman" w:cs="Tahoma"/>
-          <w:color w:val="000000"/>
-        </w:rPr>
-      </w:pPr>
-      <w:r>
-        <w:rPr>
-          <w:rFonts w:ascii="Tahoma" w:hAnsi="Tahoma" w:eastAsia="Times New Roman" w:cs="Tahoma"/>
-          <w:color w:val="000000"/>
-        </w:rPr>
-        <w:t>Thêm danh mục món ăn: mỗi món ăn cần được phân loại theo danh mục để để dễ dàng quản lý. Thông tin thêm danh mục gồm: tên danh mục và phải bắt đầu bằng ký tự chữ.</w:t>
-      </w:r>
-    </w:p>
-    <w:p>
-      <w:pPr>
-        <w:spacing w:line="360" w:lineRule="auto"/>
-        <w:ind w:firstLine="720"/>
-        <w:jc w:val="both"/>
-        <w:rPr>
-          <w:rFonts w:ascii="Tahoma" w:hAnsi="Tahoma" w:eastAsia="Times New Roman" w:cs="Tahoma"/>
-          <w:color w:val="000000"/>
-        </w:rPr>
-      </w:pPr>
-      <w:r>
-        <w:rPr>
-          <w:rFonts w:ascii="Tahoma" w:hAnsi="Tahoma" w:eastAsia="Times New Roman" w:cs="Tahoma"/>
-          <w:color w:val="000000"/>
-        </w:rPr>
-        <w:t>Sửa thông tin danh mục: Danh mục sẽ được thay đổi tên nếu người quản trị muốn sửa đổi. Thông tin sửa đổi phải hợp lệ, nghĩa là tên danh mục phải bắt đầu bằng ký tự chữ.</w:t>
-      </w:r>
-    </w:p>
-    <w:p>
-      <w:pPr>
-        <w:spacing w:line="360" w:lineRule="auto"/>
-        <w:ind w:firstLine="720"/>
-        <w:jc w:val="both"/>
-        <w:rPr>
-          <w:rFonts w:ascii="Tahoma" w:hAnsi="Tahoma" w:eastAsia="Times New Roman" w:cs="Tahoma"/>
-        </w:rPr>
-      </w:pPr>
-      <w:r>
-        <w:rPr>
-          <w:rFonts w:ascii="Tahoma" w:hAnsi="Tahoma" w:eastAsia="Times New Roman" w:cs="Tahoma"/>
-          <w:color w:val="000000"/>
-        </w:rPr>
-        <w:t>Xóa danh mục món ăn: Người quản trị có thể xóa danh mục món ăn. Khi xóa một danh mục, không xóa trực tiếp danh mục đó khỏi CSDL mà chỉ kích hoạt trạng thái ẩn cho danh mục đó.</w:t>
-      </w:r>
-    </w:p>
-    <w:p>
-      <w:pPr>
-        <w:spacing w:line="360" w:lineRule="auto"/>
-        <w:ind w:firstLine="720"/>
-        <w:jc w:val="both"/>
-        <w:rPr>
-          <w:rFonts w:ascii="Tahoma" w:hAnsi="Tahoma" w:eastAsia="Times New Roman" w:cs="Tahoma"/>
-        </w:rPr>
-      </w:pPr>
-      <w:r>
-        <w:rPr>
-          <w:rFonts w:ascii="Tahoma" w:hAnsi="Tahoma" w:eastAsia="Times New Roman" w:cs="Tahoma"/>
-          <w:color w:val="000000"/>
-        </w:rPr>
-        <w:t>Duyệt đơn hàng: Khi có khách đặt món, người quản trị cần phải duyệt đơn hàng, để thông báo cho khách hàng đã đặt món thành công từ đó khách hàng có thể theo dõi đơn hàng.</w:t>
-      </w:r>
-    </w:p>
-    <w:p>
-      <w:pPr>
-        <w:spacing w:line="360" w:lineRule="auto"/>
-        <w:ind w:firstLine="720"/>
-        <w:jc w:val="both"/>
-        <w:rPr>
-          <w:rFonts w:ascii="Tahoma" w:hAnsi="Tahoma" w:eastAsia="Times New Roman" w:cs="Tahoma"/>
-        </w:rPr>
-      </w:pPr>
-      <w:r>
-        <w:rPr>
-          <w:rFonts w:ascii="Tahoma" w:hAnsi="Tahoma" w:eastAsia="Times New Roman" w:cs="Tahoma"/>
-          <w:color w:val="000000"/>
-        </w:rPr>
-        <w:t>Quản lý doanh thu: Người quản trị có thể xem chi phí bỏ ra, doanh thu và lợi nhuận của hệ thống để có thể điều chỉnh việc chiến lược marketing để thu hút khách hàng và biết được tình trạng bán hàng của hệ thống. </w:t>
+        <w:t xml:space="preserve">Xóa </w:t>
+      </w:r>
+      <w:r>
+        <w:rPr>
+          <w:rFonts w:hint="default" w:ascii="Tahoma" w:hAnsi="Tahoma" w:eastAsia="Times New Roman" w:cs="Tahoma"/>
+          <w:color w:val="000000"/>
+          <w:lang w:val="en-US"/>
+        </w:rPr>
+        <w:t>sản phẩm</w:t>
+      </w:r>
+      <w:r>
+        <w:rPr>
+          <w:rFonts w:ascii="Tahoma" w:hAnsi="Tahoma" w:eastAsia="Times New Roman" w:cs="Tahoma"/>
+          <w:color w:val="000000"/>
+        </w:rPr>
+        <w:t xml:space="preserve">: Người quản trị có thể xóa </w:t>
+      </w:r>
+      <w:r>
+        <w:rPr>
+          <w:rFonts w:hint="default" w:ascii="Tahoma" w:hAnsi="Tahoma" w:eastAsia="Times New Roman" w:cs="Tahoma"/>
+          <w:color w:val="000000"/>
+          <w:lang w:val="en-US"/>
+        </w:rPr>
+        <w:t>sản phẩm</w:t>
+      </w:r>
+      <w:r>
+        <w:rPr>
+          <w:rFonts w:ascii="Tahoma" w:hAnsi="Tahoma" w:eastAsia="Times New Roman" w:cs="Tahoma"/>
+          <w:color w:val="000000"/>
+        </w:rPr>
+        <w:t xml:space="preserve">, nếu như không còn kinh doanh một </w:t>
+      </w:r>
+      <w:r>
+        <w:rPr>
+          <w:rFonts w:hint="default" w:ascii="Tahoma" w:hAnsi="Tahoma" w:eastAsia="Times New Roman" w:cs="Tahoma"/>
+          <w:color w:val="000000"/>
+          <w:lang w:val="en-US"/>
+        </w:rPr>
+        <w:t>sản phẩm</w:t>
+      </w:r>
+      <w:r>
+        <w:rPr>
+          <w:rFonts w:ascii="Tahoma" w:hAnsi="Tahoma" w:eastAsia="Times New Roman" w:cs="Tahoma"/>
+          <w:color w:val="000000"/>
+        </w:rPr>
+        <w:t xml:space="preserve"> nào đó. </w:t>
       </w:r>
     </w:p>
     <w:p>
@@ -2000,7 +2063,15 @@
           <w:rFonts w:ascii="Tahoma" w:hAnsi="Tahoma" w:eastAsia="Times New Roman" w:cs="Tahoma"/>
           <w:color w:val="000000"/>
         </w:rPr>
-        <w:t>Công cụ lập trình: Android Studio</w:t>
+        <w:t xml:space="preserve">Công cụ lập trình: </w:t>
+      </w:r>
+      <w:r>
+        <w:rPr>
+          <w:rFonts w:hint="default" w:ascii="Tahoma" w:hAnsi="Tahoma" w:eastAsia="Times New Roman" w:cs="Tahoma"/>
+          <w:color w:val="000000"/>
+          <w:lang w:val="en-US"/>
+        </w:rPr>
+        <w:t>NetBean</w:t>
       </w:r>
     </w:p>
     <w:p>
@@ -2044,7 +2115,7 @@
           <w:rFonts w:ascii="Tahoma" w:hAnsi="Tahoma" w:eastAsia="Times New Roman" w:cs="Tahoma"/>
           <w:color w:val="000000"/>
         </w:rPr>
-        <w:t>Hệ quản trị cơ sở dữ liệu: mySQL</w:t>
+        <w:t>Hệ quản trị cơ sở dữ liệu: SQL</w:t>
       </w:r>
     </w:p>
     <w:p>
@@ -2066,30 +2137,18 @@
           <w:rFonts w:ascii="Tahoma" w:hAnsi="Tahoma" w:eastAsia="Times New Roman" w:cs="Tahoma"/>
           <w:color w:val="000000"/>
         </w:rPr>
-        <w:t>Webservice: phpMyAdmin</w:t>
-      </w:r>
-    </w:p>
-    <w:p>
-      <w:pPr>
-        <w:numPr>
-          <w:ilvl w:val="0"/>
-          <w:numId w:val="6"/>
-        </w:numPr>
-        <w:spacing w:line="240" w:lineRule="auto"/>
-        <w:jc w:val="both"/>
-        <w:textAlignment w:val="baseline"/>
-        <w:rPr>
-          <w:rFonts w:ascii="Tahoma" w:hAnsi="Tahoma" w:eastAsia="Times New Roman" w:cs="Tahoma"/>
-          <w:color w:val="000000"/>
-        </w:rPr>
-      </w:pPr>
-      <w:r>
-        <w:rPr>
-          <w:rFonts w:ascii="Tahoma" w:hAnsi="Tahoma" w:eastAsia="Times New Roman" w:cs="Tahoma"/>
-          <w:color w:val="000000"/>
-        </w:rPr>
-        <w:t>API: Google, Facebook.</w:t>
-      </w:r>
+        <w:t xml:space="preserve">Webservice: </w:t>
+      </w:r>
+      <w:r>
+        <w:rPr>
+          <w:rFonts w:hint="default" w:ascii="Tahoma" w:hAnsi="Tahoma" w:eastAsia="Times New Roman" w:cs="Tahoma"/>
+          <w:color w:val="000000"/>
+          <w:lang w:val="en-US"/>
+        </w:rPr>
+        <w:t>Servlet,jsp,html,css,bootstrap…</w:t>
+      </w:r>
+      <w:bookmarkStart w:id="0" w:name="_GoBack"/>
+      <w:bookmarkEnd w:id="0"/>
     </w:p>
     <w:p>
       <w:pPr>
